--- a/fuentes/contenidos/grado04/guion01/MA_04_01_CO_REC220.docx
+++ b/fuentes/contenidos/grado04/guion01/MA_04_01_CO_REC220.docx
@@ -281,22 +281,44 @@
         </w:rPr>
         <w:t xml:space="preserve">Refuerza tu aprendizaje: </w:t>
       </w:r>
+      <w:del w:id="0" w:author="Chris" w:date="2015-03-07T19:02:00Z">
+        <w:r>
+          <w:rPr>
+            <w:rFonts w:ascii="Times New Roman" w:hAnsi="Times New Roman" w:cs="Times New Roman"/>
+            <w:color w:val="000000"/>
+            <w:lang w:val="es-CO"/>
+          </w:rPr>
+          <w:delText>C</w:delText>
+        </w:r>
+      </w:del>
+      <w:ins w:id="1" w:author="Chris" w:date="2015-03-07T19:02:00Z">
+        <w:r>
+          <w:rPr>
+            <w:rFonts w:ascii="Times New Roman" w:hAnsi="Times New Roman" w:cs="Times New Roman"/>
+            <w:color w:val="000000"/>
+            <w:lang w:val="es-CO"/>
+          </w:rPr>
+          <w:t>c</w:t>
+        </w:r>
+      </w:ins>
       <w:r>
         <w:rPr>
           <w:rFonts w:ascii="Times New Roman" w:hAnsi="Times New Roman" w:cs="Times New Roman"/>
           <w:color w:val="000000"/>
           <w:lang w:val="es-CO"/>
         </w:rPr>
-        <w:t>Conjuntos</w:t>
-      </w:r>
-      <w:r>
-        <w:rPr>
-          <w:rFonts w:ascii="Times New Roman" w:hAnsi="Times New Roman" w:cs="Times New Roman"/>
-          <w:color w:val="000000"/>
-          <w:lang w:val="es-CO"/>
-        </w:rPr>
-        <w:t>.</w:t>
-      </w:r>
+        <w:t>onjuntos</w:t>
+      </w:r>
+      <w:del w:id="2" w:author="Chris" w:date="2015-03-07T19:02:00Z">
+        <w:r>
+          <w:rPr>
+            <w:rFonts w:ascii="Times New Roman" w:hAnsi="Times New Roman" w:cs="Times New Roman"/>
+            <w:color w:val="000000"/>
+            <w:lang w:val="es-CO"/>
+          </w:rPr>
+          <w:delText>.</w:delText>
+        </w:r>
+      </w:del>
     </w:p>
     <w:p>
       <w:pPr>
@@ -2375,22 +2397,44 @@
         </w:rPr>
         <w:t xml:space="preserve">Refuerza tu aprendizaje: </w:t>
       </w:r>
+      <w:ins w:id="3" w:author="Chris" w:date="2015-03-07T19:09:00Z">
+        <w:r>
+          <w:rPr>
+            <w:rFonts w:ascii="Times New Roman" w:hAnsi="Times New Roman" w:cs="Times New Roman"/>
+            <w:color w:val="000000"/>
+            <w:lang w:val="es-CO"/>
+          </w:rPr>
+          <w:t>c</w:t>
+        </w:r>
+      </w:ins>
+      <w:del w:id="4" w:author="Chris" w:date="2015-03-07T19:09:00Z">
+        <w:r>
+          <w:rPr>
+            <w:rFonts w:ascii="Times New Roman" w:hAnsi="Times New Roman" w:cs="Times New Roman"/>
+            <w:color w:val="000000"/>
+            <w:lang w:val="es-CO"/>
+          </w:rPr>
+          <w:delText>C</w:delText>
+        </w:r>
+      </w:del>
       <w:r>
         <w:rPr>
           <w:rFonts w:ascii="Times New Roman" w:hAnsi="Times New Roman" w:cs="Times New Roman"/>
           <w:color w:val="000000"/>
           <w:lang w:val="es-CO"/>
         </w:rPr>
-        <w:t>Conjuntos</w:t>
-      </w:r>
-      <w:r>
-        <w:rPr>
-          <w:rFonts w:ascii="Times New Roman" w:hAnsi="Times New Roman" w:cs="Times New Roman"/>
-          <w:color w:val="000000"/>
-          <w:lang w:val="es-CO"/>
-        </w:rPr>
-        <w:t>.</w:t>
-      </w:r>
+        <w:t>onjuntos</w:t>
+      </w:r>
+      <w:del w:id="5" w:author="Chris" w:date="2015-03-07T19:09:00Z">
+        <w:r>
+          <w:rPr>
+            <w:rFonts w:ascii="Times New Roman" w:hAnsi="Times New Roman" w:cs="Times New Roman"/>
+            <w:color w:val="000000"/>
+            <w:lang w:val="es-CO"/>
+          </w:rPr>
+          <w:delText>.</w:delText>
+        </w:r>
+      </w:del>
     </w:p>
     <w:p>
       <w:pPr>
@@ -3468,7 +3512,6 @@
           <w:noProof/>
           <w:sz w:val="18"/>
           <w:szCs w:val="18"/>
-          <w:lang w:val="es-CO" w:eastAsia="es-CO"/>
         </w:rPr>
         <w:drawing>
           <wp:inline distT="0" distB="0" distL="0" distR="0" wp14:anchorId="130C27FF" wp14:editId="6DBE671E">
@@ -3883,6 +3926,16 @@
         </w:rPr>
         <w:t>M</w:t>
       </w:r>
+      <w:ins w:id="6" w:author="Chris" w:date="2015-03-07T19:09:00Z">
+        <w:r>
+          <w:rPr>
+            <w:rFonts w:ascii="Arial" w:hAnsi="Arial" w:cs="Arial"/>
+            <w:i/>
+            <w:lang w:val="es-ES_tradnl"/>
+          </w:rPr>
+          <w:t>.</w:t>
+        </w:r>
+      </w:ins>
     </w:p>
     <w:p>
       <w:pPr>
@@ -3932,6 +3985,16 @@
         </w:rPr>
         <w:t>F</w:t>
       </w:r>
+      <w:ins w:id="7" w:author="Chris" w:date="2015-03-07T19:09:00Z">
+        <w:r>
+          <w:rPr>
+            <w:rFonts w:ascii="Arial" w:hAnsi="Arial" w:cs="Arial"/>
+            <w:i/>
+            <w:lang w:val="es-ES_tradnl"/>
+          </w:rPr>
+          <w:t>.</w:t>
+        </w:r>
+      </w:ins>
     </w:p>
     <w:p>
       <w:pPr>
@@ -3974,8 +4037,16 @@
         </w:rPr>
         <w:t>F</w:t>
       </w:r>
-      <w:bookmarkStart w:id="0" w:name="_GoBack"/>
-      <w:bookmarkEnd w:id="0"/>
+      <w:ins w:id="8" w:author="Chris" w:date="2015-03-07T19:09:00Z">
+        <w:r>
+          <w:rPr>
+            <w:rFonts w:ascii="Arial" w:hAnsi="Arial" w:cs="Arial"/>
+            <w:i/>
+            <w:lang w:val="es-ES_tradnl"/>
+          </w:rPr>
+          <w:t>.</w:t>
+        </w:r>
+      </w:ins>
     </w:p>
     <w:p>
       <w:pPr>
@@ -4035,6 +4106,16 @@
         </w:rPr>
         <w:t>F</w:t>
       </w:r>
+      <w:ins w:id="9" w:author="Chris" w:date="2015-03-07T19:09:00Z">
+        <w:r>
+          <w:rPr>
+            <w:rFonts w:ascii="Arial" w:hAnsi="Arial" w:cs="Arial"/>
+            <w:i/>
+            <w:lang w:val="es-ES_tradnl"/>
+          </w:rPr>
+          <w:t>.</w:t>
+        </w:r>
+      </w:ins>
     </w:p>
     <w:p>
       <w:pPr>
@@ -4346,7 +4427,6 @@
           <w:noProof/>
           <w:sz w:val="18"/>
           <w:szCs w:val="18"/>
-          <w:lang w:val="es-CO" w:eastAsia="es-CO"/>
         </w:rPr>
         <w:lastRenderedPageBreak/>
         <w:drawing>
@@ -4743,7 +4823,23 @@
           <w:rFonts w:ascii="Arial" w:hAnsi="Arial" w:cs="Arial"/>
           <w:lang w:val="es-ES_tradnl"/>
         </w:rPr>
-        <w:t xml:space="preserve"> = {   }</w:t>
+        <w:t xml:space="preserve"> = { </w:t>
+      </w:r>
+      <w:del w:id="10" w:author="Chris" w:date="2015-03-07T19:10:00Z">
+        <w:r>
+          <w:rPr>
+            <w:rFonts w:ascii="Arial" w:hAnsi="Arial" w:cs="Arial"/>
+            <w:lang w:val="es-ES_tradnl"/>
+          </w:rPr>
+          <w:delText xml:space="preserve">  </w:delText>
+        </w:r>
+      </w:del>
+      <w:r>
+        <w:rPr>
+          <w:rFonts w:ascii="Arial" w:hAnsi="Arial" w:cs="Arial"/>
+          <w:lang w:val="es-ES_tradnl"/>
+        </w:rPr>
+        <w:t>}</w:t>
       </w:r>
     </w:p>
     <w:p>
@@ -4905,6 +5001,15 @@
         </w:rPr>
         <w:t>es vacío</w:t>
       </w:r>
+      <w:ins w:id="11" w:author="Chris" w:date="2015-03-07T19:10:00Z">
+        <w:r>
+          <w:rPr>
+            <w:rFonts w:ascii="Arial" w:hAnsi="Arial" w:cs="Arial"/>
+            <w:lang w:val="es-ES_tradnl"/>
+          </w:rPr>
+          <w:t>.</w:t>
+        </w:r>
+      </w:ins>
     </w:p>
     <w:p>
       <w:pPr>
@@ -4985,6 +5090,15 @@
         </w:rPr>
         <w:t>es 2</w:t>
       </w:r>
+      <w:ins w:id="12" w:author="Chris" w:date="2015-03-07T19:10:00Z">
+        <w:r>
+          <w:rPr>
+            <w:rFonts w:ascii="Arial" w:hAnsi="Arial" w:cs="Arial"/>
+            <w:lang w:val="es-ES_tradnl"/>
+          </w:rPr>
+          <w:t>.</w:t>
+        </w:r>
+      </w:ins>
     </w:p>
     <w:p>
       <w:pPr>
@@ -5308,7 +5422,6 @@
           <w:noProof/>
           <w:sz w:val="18"/>
           <w:szCs w:val="18"/>
-          <w:lang w:val="es-CO" w:eastAsia="es-CO"/>
         </w:rPr>
         <w:drawing>
           <wp:inline distT="0" distB="0" distL="0" distR="0" wp14:anchorId="35654622" wp14:editId="09405B2D">
@@ -5749,6 +5862,15 @@
         </w:rPr>
         <w:t>es 8</w:t>
       </w:r>
+      <w:ins w:id="13" w:author="Chris" w:date="2015-03-07T19:10:00Z">
+        <w:r>
+          <w:rPr>
+            <w:rFonts w:ascii="Arial" w:hAnsi="Arial" w:cs="Arial"/>
+            <w:lang w:val="es-ES_tradnl"/>
+          </w:rPr>
+          <w:t>.</w:t>
+        </w:r>
+      </w:ins>
     </w:p>
     <w:p>
       <w:pPr>
@@ -6425,7 +6547,6 @@
           <w:noProof/>
           <w:sz w:val="18"/>
           <w:szCs w:val="18"/>
-          <w:lang w:val="es-CO" w:eastAsia="es-CO"/>
         </w:rPr>
         <w:drawing>
           <wp:inline distT="0" distB="0" distL="0" distR="0" wp14:anchorId="0A3C948C" wp14:editId="511B6B4B">
@@ -7051,6 +7172,15 @@
         </w:rPr>
         <w:t>es finito</w:t>
       </w:r>
+      <w:ins w:id="14" w:author="Chris" w:date="2015-03-07T19:11:00Z">
+        <w:r>
+          <w:rPr>
+            <w:rFonts w:ascii="Arial" w:hAnsi="Arial" w:cs="Arial"/>
+            <w:lang w:val="es-ES_tradnl"/>
+          </w:rPr>
+          <w:t>.</w:t>
+        </w:r>
+      </w:ins>
     </w:p>
     <w:p>
       <w:pPr>
@@ -7344,7 +7474,6 @@
           <w:noProof/>
           <w:sz w:val="18"/>
           <w:szCs w:val="18"/>
-          <w:lang w:val="es-CO" w:eastAsia="es-CO"/>
         </w:rPr>
         <w:lastRenderedPageBreak/>
         <w:drawing>
@@ -7869,6 +7998,15 @@
         </w:rPr>
         <w:t xml:space="preserve"> es infinito</w:t>
       </w:r>
+      <w:ins w:id="15" w:author="Chris" w:date="2015-03-07T19:11:00Z">
+        <w:r>
+          <w:rPr>
+            <w:rFonts w:ascii="Arial" w:hAnsi="Arial" w:cs="Arial"/>
+            <w:lang w:val="es-ES_tradnl"/>
+          </w:rPr>
+          <w:t>.</w:t>
+        </w:r>
+      </w:ins>
     </w:p>
     <w:p>
       <w:pPr>
@@ -7933,6 +8071,17 @@
         </w:rPr>
         <w:t>es 2</w:t>
       </w:r>
+      <w:ins w:id="16" w:author="Chris" w:date="2015-03-07T19:11:00Z">
+        <w:r>
+          <w:rPr>
+            <w:rFonts w:ascii="Arial" w:hAnsi="Arial" w:cs="Arial"/>
+            <w:lang w:val="es-ES_tradnl"/>
+          </w:rPr>
+          <w:t>.</w:t>
+        </w:r>
+      </w:ins>
+      <w:bookmarkStart w:id="17" w:name="_GoBack"/>
+      <w:bookmarkEnd w:id="17"/>
     </w:p>
     <w:sectPr>
       <w:pgSz w:w="11900" w:h="16840"/>
@@ -8765,6 +8914,14 @@
     <w:abstractNumId w:val="0"/>
   </w:num>
 </w:numbering>
+</file>
+
+<file path=word/people.xml><?xml version="1.0" encoding="utf-8"?>
+<w15:people xmlns:wpc="http://schemas.microsoft.com/office/word/2010/wordprocessingCanvas" xmlns:mc="http://schemas.openxmlformats.org/markup-compatibility/2006" xmlns:o="urn:schemas-microsoft-com:office:office" xmlns:r="http://schemas.openxmlformats.org/officeDocument/2006/relationships" xmlns:m="http://schemas.openxmlformats.org/officeDocument/2006/math" xmlns:v="urn:schemas-microsoft-com:vml" xmlns:wp14="http://schemas.microsoft.com/office/word/2010/wordprocessingDrawing" xmlns:wp="http://schemas.openxmlformats.org/drawingml/2006/wordprocessingDrawing" xmlns:w10="urn:schemas-microsoft-com:office:word" xmlns:w="http://schemas.openxmlformats.org/wordprocessingml/2006/main" xmlns:w14="http://schemas.microsoft.com/office/word/2010/wordml" xmlns:w15="http://schemas.microsoft.com/office/word/2012/wordml" xmlns:wpg="http://schemas.microsoft.com/office/word/2010/wordprocessingGroup" xmlns:wpi="http://schemas.microsoft.com/office/word/2010/wordprocessingInk" xmlns:wne="http://schemas.microsoft.com/office/word/2006/wordml" xmlns:wps="http://schemas.microsoft.com/office/word/2010/wordprocessingShape" mc:Ignorable="w14 w15 wp14">
+  <w15:person w15:author="Chris">
+    <w15:presenceInfo w15:providerId="None" w15:userId="Chris"/>
+  </w15:person>
+</w15:people>
 </file>
 
 <file path=word/styles.xml><?xml version="1.0" encoding="utf-8"?>

--- a/fuentes/contenidos/grado04/guion01/MA_04_01_CO_REC220.docx
+++ b/fuentes/contenidos/grado04/guion01/MA_04_01_CO_REC220.docx
@@ -3512,6 +3512,7 @@
           <w:noProof/>
           <w:sz w:val="18"/>
           <w:szCs w:val="18"/>
+          <w:lang w:val="es-CO" w:eastAsia="es-CO"/>
         </w:rPr>
         <w:drawing>
           <wp:inline distT="0" distB="0" distL="0" distR="0" wp14:anchorId="130C27FF" wp14:editId="6DBE671E">
@@ -4427,6 +4428,7 @@
           <w:noProof/>
           <w:sz w:val="18"/>
           <w:szCs w:val="18"/>
+          <w:lang w:val="es-CO" w:eastAsia="es-CO"/>
         </w:rPr>
         <w:lastRenderedPageBreak/>
         <w:drawing>
@@ -5422,6 +5424,7 @@
           <w:noProof/>
           <w:sz w:val="18"/>
           <w:szCs w:val="18"/>
+          <w:lang w:val="es-CO" w:eastAsia="es-CO"/>
         </w:rPr>
         <w:drawing>
           <wp:inline distT="0" distB="0" distL="0" distR="0" wp14:anchorId="35654622" wp14:editId="09405B2D">
@@ -6547,6 +6550,7 @@
           <w:noProof/>
           <w:sz w:val="18"/>
           <w:szCs w:val="18"/>
+          <w:lang w:val="es-CO" w:eastAsia="es-CO"/>
         </w:rPr>
         <w:drawing>
           <wp:inline distT="0" distB="0" distL="0" distR="0" wp14:anchorId="0A3C948C" wp14:editId="511B6B4B">
@@ -7474,6 +7478,7 @@
           <w:noProof/>
           <w:sz w:val="18"/>
           <w:szCs w:val="18"/>
+          <w:lang w:val="es-CO" w:eastAsia="es-CO"/>
         </w:rPr>
         <w:lastRenderedPageBreak/>
         <w:drawing>
@@ -8080,8 +8085,17 @@
           <w:t>.</w:t>
         </w:r>
       </w:ins>
-      <w:bookmarkStart w:id="17" w:name="_GoBack"/>
-      <w:bookmarkEnd w:id="17"/>
+      <w:ins w:id="17" w:author="Johana Montejo Rozo" w:date="2015-03-17T17:14:00Z">
+        <w:r>
+          <w:rPr>
+            <w:rFonts w:ascii="Arial" w:hAnsi="Arial" w:cs="Arial"/>
+            <w:lang w:val="es-ES_tradnl"/>
+          </w:rPr>
+          <w:t xml:space="preserve"> </w:t>
+        </w:r>
+      </w:ins>
+      <w:bookmarkStart w:id="18" w:name="_GoBack"/>
+      <w:bookmarkEnd w:id="18"/>
     </w:p>
     <w:sectPr>
       <w:pgSz w:w="11900" w:h="16840"/>
@@ -8920,6 +8934,9 @@
 <w15:people xmlns:wpc="http://schemas.microsoft.com/office/word/2010/wordprocessingCanvas" xmlns:mc="http://schemas.openxmlformats.org/markup-compatibility/2006" xmlns:o="urn:schemas-microsoft-com:office:office" xmlns:r="http://schemas.openxmlformats.org/officeDocument/2006/relationships" xmlns:m="http://schemas.openxmlformats.org/officeDocument/2006/math" xmlns:v="urn:schemas-microsoft-com:vml" xmlns:wp14="http://schemas.microsoft.com/office/word/2010/wordprocessingDrawing" xmlns:wp="http://schemas.openxmlformats.org/drawingml/2006/wordprocessingDrawing" xmlns:w10="urn:schemas-microsoft-com:office:word" xmlns:w="http://schemas.openxmlformats.org/wordprocessingml/2006/main" xmlns:w14="http://schemas.microsoft.com/office/word/2010/wordml" xmlns:w15="http://schemas.microsoft.com/office/word/2012/wordml" xmlns:wpg="http://schemas.microsoft.com/office/word/2010/wordprocessingGroup" xmlns:wpi="http://schemas.microsoft.com/office/word/2010/wordprocessingInk" xmlns:wne="http://schemas.microsoft.com/office/word/2006/wordml" xmlns:wps="http://schemas.microsoft.com/office/word/2010/wordprocessingShape" mc:Ignorable="w14 w15 wp14">
   <w15:person w15:author="Chris">
     <w15:presenceInfo w15:providerId="None" w15:userId="Chris"/>
+  </w15:person>
+  <w15:person w15:author="Johana Montejo Rozo">
+    <w15:presenceInfo w15:providerId="None" w15:userId="Johana Montejo Rozo"/>
   </w15:person>
 </w15:people>
 </file>
